--- a/docs/Item 4/Performance Report LookSee.docx
+++ b/docs/Item 4/Performance Report LookSee.docx
@@ -11,6 +11,7 @@
           <w:sz w:val="40"/>
           <w:szCs w:val="40"/>
           <w:u w:val="single"/>
+          <w:lang w:val="en-US"/>
         </w:rPr>
       </w:pPr>
       <w:r>
@@ -19,6 +20,7 @@
           <w:sz w:val="40"/>
           <w:szCs w:val="40"/>
           <w:u w:val="single"/>
+          <w:lang w:val="en-US"/>
         </w:rPr>
         <w:t xml:space="preserve">Acme </w:t>
       </w:r>
@@ -28,6 +30,7 @@
           <w:sz w:val="40"/>
           <w:szCs w:val="40"/>
           <w:u w:val="single"/>
+          <w:lang w:val="en-US"/>
         </w:rPr>
         <w:t>LookSee</w:t>
       </w:r>
@@ -37,6 +40,7 @@
           <w:sz w:val="40"/>
           <w:szCs w:val="40"/>
           <w:u w:val="single"/>
+          <w:lang w:val="en-US"/>
         </w:rPr>
         <w:t xml:space="preserve"> – Item 4</w:t>
       </w:r>
@@ -48,6 +52,7 @@
           <w:sz w:val="40"/>
           <w:szCs w:val="40"/>
           <w:u w:val="single"/>
+          <w:lang w:val="en-US"/>
         </w:rPr>
       </w:pPr>
     </w:p>
@@ -58,6 +63,7 @@
           <w:sz w:val="40"/>
           <w:szCs w:val="40"/>
           <w:u w:val="single"/>
+          <w:lang w:val="en-US"/>
         </w:rPr>
       </w:pPr>
     </w:p>
@@ -68,6 +74,7 @@
           <w:sz w:val="40"/>
           <w:szCs w:val="40"/>
           <w:u w:val="single"/>
+          <w:lang w:val="en-US"/>
         </w:rPr>
       </w:pPr>
     </w:p>
@@ -78,6 +85,7 @@
           <w:sz w:val="40"/>
           <w:szCs w:val="40"/>
           <w:u w:val="single"/>
+          <w:lang w:val="en-US"/>
         </w:rPr>
       </w:pPr>
     </w:p>
@@ -88,6 +96,7 @@
           <w:sz w:val="40"/>
           <w:szCs w:val="40"/>
           <w:u w:val="single"/>
+          <w:lang w:val="en-US"/>
         </w:rPr>
       </w:pPr>
     </w:p>
@@ -98,6 +107,7 @@
           <w:sz w:val="40"/>
           <w:szCs w:val="40"/>
           <w:u w:val="single"/>
+          <w:lang w:val="en-US"/>
         </w:rPr>
       </w:pPr>
     </w:p>
@@ -108,6 +118,7 @@
           <w:sz w:val="40"/>
           <w:szCs w:val="40"/>
           <w:u w:val="single"/>
+          <w:lang w:val="en-US"/>
         </w:rPr>
       </w:pPr>
     </w:p>
@@ -118,6 +129,7 @@
           <w:sz w:val="40"/>
           <w:szCs w:val="40"/>
           <w:u w:val="single"/>
+          <w:lang w:val="en-US"/>
         </w:rPr>
       </w:pPr>
     </w:p>
@@ -129,6 +141,7 @@
           <w:rFonts w:ascii="Calibri" w:eastAsia="Calibri" w:hAnsi="Calibri" w:cs="Calibri"/>
           <w:sz w:val="72"/>
           <w:szCs w:val="72"/>
+          <w:lang w:val="en-US"/>
         </w:rPr>
       </w:pPr>
       <w:r>
@@ -136,6 +149,7 @@
           <w:rFonts w:ascii="Calibri" w:eastAsia="Calibri" w:hAnsi="Calibri" w:cs="Calibri"/>
           <w:sz w:val="72"/>
           <w:szCs w:val="72"/>
+          <w:lang w:val="en-US"/>
         </w:rPr>
         <w:t>PERFORMANCE REPORT</w:t>
       </w:r>
@@ -146,6 +160,7 @@
           <w:rFonts w:ascii="Calibri" w:eastAsia="Calibri" w:hAnsi="Calibri" w:cs="Calibri"/>
           <w:sz w:val="72"/>
           <w:szCs w:val="72"/>
+          <w:lang w:val="en-US"/>
         </w:rPr>
       </w:pPr>
     </w:p>
@@ -155,6 +170,7 @@
           <w:rFonts w:ascii="Calibri" w:eastAsia="Calibri" w:hAnsi="Calibri" w:cs="Calibri"/>
           <w:sz w:val="72"/>
           <w:szCs w:val="72"/>
+          <w:lang w:val="en-US"/>
         </w:rPr>
       </w:pPr>
     </w:p>
@@ -164,6 +180,7 @@
           <w:rFonts w:ascii="Calibri" w:eastAsia="Calibri" w:hAnsi="Calibri" w:cs="Calibri"/>
           <w:sz w:val="72"/>
           <w:szCs w:val="72"/>
+          <w:lang w:val="en-US"/>
         </w:rPr>
       </w:pPr>
     </w:p>
@@ -173,6 +190,7 @@
           <w:rFonts w:ascii="Calibri" w:eastAsia="Calibri" w:hAnsi="Calibri" w:cs="Calibri"/>
           <w:sz w:val="72"/>
           <w:szCs w:val="72"/>
+          <w:lang w:val="en-US"/>
         </w:rPr>
       </w:pPr>
     </w:p>
@@ -184,13 +202,15 @@
           <w:rFonts w:ascii="Calibri" w:eastAsia="Calibri" w:hAnsi="Calibri" w:cs="Calibri"/>
           <w:sz w:val="32"/>
           <w:szCs w:val="32"/>
-        </w:rPr>
-      </w:pPr>
-      <w:r>
-        <w:rPr>
-          <w:rFonts w:ascii="Calibri" w:eastAsia="Calibri" w:hAnsi="Calibri" w:cs="Calibri"/>
-          <w:sz w:val="32"/>
-          <w:szCs w:val="32"/>
+          <w:lang w:val="en-US"/>
+        </w:rPr>
+      </w:pPr>
+      <w:r>
+        <w:rPr>
+          <w:rFonts w:ascii="Calibri" w:eastAsia="Calibri" w:hAnsi="Calibri" w:cs="Calibri"/>
+          <w:sz w:val="32"/>
+          <w:szCs w:val="32"/>
+          <w:lang w:val="en-US"/>
         </w:rPr>
         <w:t>Gonzalo Delgado Chaves</w:t>
       </w:r>
@@ -279,13 +299,15 @@
           <w:rFonts w:ascii="Calibri" w:eastAsia="Calibri" w:hAnsi="Calibri" w:cs="Calibri"/>
           <w:sz w:val="32"/>
           <w:szCs w:val="32"/>
-        </w:rPr>
-      </w:pPr>
-      <w:r>
-        <w:rPr>
-          <w:rFonts w:ascii="Calibri" w:eastAsia="Calibri" w:hAnsi="Calibri" w:cs="Calibri"/>
-          <w:sz w:val="32"/>
-          <w:szCs w:val="32"/>
+          <w:lang w:val="en-US"/>
+        </w:rPr>
+      </w:pPr>
+      <w:r>
+        <w:rPr>
+          <w:rFonts w:ascii="Calibri" w:eastAsia="Calibri" w:hAnsi="Calibri" w:cs="Calibri"/>
+          <w:sz w:val="32"/>
+          <w:szCs w:val="32"/>
+          <w:lang w:val="en-US"/>
         </w:rPr>
         <w:t>Juan José Valle Zarza</w:t>
       </w:r>
@@ -298,6 +320,7 @@
           <w:rFonts w:ascii="Calibri" w:eastAsia="Calibri" w:hAnsi="Calibri" w:cs="Calibri"/>
           <w:sz w:val="32"/>
           <w:szCs w:val="32"/>
+          <w:lang w:val="en-US"/>
         </w:rPr>
       </w:pPr>
     </w:p>
@@ -309,6 +332,7 @@
           <w:rFonts w:ascii="Calibri" w:eastAsia="Calibri" w:hAnsi="Calibri" w:cs="Calibri"/>
           <w:sz w:val="32"/>
           <w:szCs w:val="32"/>
+          <w:lang w:val="en-US"/>
         </w:rPr>
       </w:pPr>
     </w:p>
@@ -320,6 +344,7 @@
           <w:rFonts w:ascii="Calibri" w:eastAsia="Calibri" w:hAnsi="Calibri" w:cs="Calibri"/>
           <w:sz w:val="32"/>
           <w:szCs w:val="32"/>
+          <w:lang w:val="en-US"/>
         </w:rPr>
       </w:pPr>
     </w:p>
@@ -331,6 +356,7 @@
           <w:sz w:val="40"/>
           <w:szCs w:val="40"/>
           <w:u w:val="single"/>
+          <w:lang w:val="en-US"/>
         </w:rPr>
       </w:pPr>
       <w:r>
@@ -339,6 +365,7 @@
           <w:sz w:val="40"/>
           <w:szCs w:val="40"/>
           <w:u w:val="single"/>
+          <w:lang w:val="en-US"/>
         </w:rPr>
         <w:lastRenderedPageBreak/>
         <w:t>Table of contents</w:t>
@@ -351,6 +378,7 @@
           <w:sz w:val="40"/>
           <w:szCs w:val="40"/>
           <w:u w:val="single"/>
+          <w:lang w:val="en-US"/>
         </w:rPr>
       </w:pPr>
     </w:p>
@@ -781,25 +809,7 @@
           <w:szCs w:val="28"/>
           <w:lang w:val="en-US"/>
         </w:rPr>
-        <w:t>First, we will anal</w:t>
-      </w:r>
-      <w:r>
-        <w:rPr>
-          <w:rFonts w:ascii="Calibri" w:eastAsia="Calibri" w:hAnsi="Calibri" w:cs="Calibri"/>
-          <w:sz w:val="28"/>
-          <w:szCs w:val="28"/>
-          <w:lang w:val="en-US"/>
-        </w:rPr>
-        <w:t>yze the results obtained on the tests, determining possible causes of error and the viability of the system based on error margins. In second place, we will determine possible bottleneck components on the user’s computer based on the performance of the sys</w:t>
-      </w:r>
-      <w:r>
-        <w:rPr>
-          <w:rFonts w:ascii="Calibri" w:eastAsia="Calibri" w:hAnsi="Calibri" w:cs="Calibri"/>
-          <w:sz w:val="28"/>
-          <w:szCs w:val="28"/>
-          <w:lang w:val="en-US"/>
-        </w:rPr>
-        <w:t>tem under stress of many concurrent petitions.</w:t>
+        <w:t>First, we will analyze the results obtained on the tests, determining possible causes of error and the viability of the system based on error margins. In second place, we will determine possible bottleneck components on the user’s computer based on the performance of the system under stress of many concurrent petitions.</w:t>
       </w:r>
     </w:p>
     <w:p>
@@ -874,16 +884,7 @@
           <w:szCs w:val="28"/>
           <w:lang w:val="en-US"/>
         </w:rPr>
-        <w:t>The web information system has been deployed in a pre-production environment, prepared to deploy and execute the system from the server’s administration console. A WAR artifact has been used for th</w:t>
-      </w:r>
-      <w:r>
-        <w:rPr>
-          <w:rFonts w:ascii="Calibri" w:eastAsia="Calibri" w:hAnsi="Calibri" w:cs="Calibri"/>
-          <w:sz w:val="28"/>
-          <w:szCs w:val="28"/>
-          <w:lang w:val="en-US"/>
-        </w:rPr>
-        <w:t>e system, and a MySQL script to initialize the necessary data on the database (in this case, we employ MySQL Server 5.5).</w:t>
+        <w:t>The web information system has been deployed in a pre-production environment, prepared to deploy and execute the system from the server’s administration console. A WAR artifact has been used for the system, and a MySQL script to initialize the necessary data on the database (in this case, we employ MySQL Server 5.5).</w:t>
       </w:r>
     </w:p>
     <w:p>
@@ -904,16 +905,7 @@
           <w:szCs w:val="28"/>
           <w:lang w:val="en-US"/>
         </w:rPr>
-        <w:t>Once deployed, we utilize JMeter 2.9 in its last revision as tool to design and carry out performance testing, and the Performance Mon</w:t>
-      </w:r>
-      <w:r>
-        <w:rPr>
-          <w:rFonts w:ascii="Calibri" w:eastAsia="Calibri" w:hAnsi="Calibri" w:cs="Calibri"/>
-          <w:sz w:val="28"/>
-          <w:szCs w:val="28"/>
-          <w:lang w:val="en-US"/>
-        </w:rPr>
-        <w:t>itor tool included on Windows XP (accessible as perfmon.exe) to analyze the impact on the running computer.</w:t>
+        <w:t>Once deployed, we utilize JMeter 2.9 in its last revision as tool to design and carry out performance testing, and the Performance Monitor tool included on Windows XP (accessible as perfmon.exe) to analyze the impact on the running computer.</w:t>
       </w:r>
     </w:p>
     <w:p>
@@ -986,16 +978,7 @@
           <w:lang w:val="en-US"/>
         </w:rPr>
         <w:tab/>
-        <w:t>On simple tests, such as profile registering and displaying simple lists of items, the system performs at averages betwe</w:t>
-      </w:r>
-      <w:r>
-        <w:rPr>
-          <w:rFonts w:ascii="Calibri" w:eastAsia="Calibri" w:hAnsi="Calibri" w:cs="Calibri"/>
-          <w:sz w:val="28"/>
-          <w:szCs w:val="28"/>
-          <w:lang w:val="en-US"/>
-        </w:rPr>
-        <w:t xml:space="preserve">en </w:t>
+        <w:t xml:space="preserve">On simple tests, such as profile registering and displaying simple lists of items, the system performs at averages between </w:t>
       </w:r>
       <w:r>
         <w:rPr>
@@ -1304,16 +1287,7 @@
           <w:szCs w:val="28"/>
           <w:lang w:val="en-US"/>
         </w:rPr>
-        <w:t xml:space="preserve"> milliseconds. Th</w:t>
-      </w:r>
-      <w:r>
-        <w:rPr>
-          <w:rFonts w:ascii="Calibri" w:eastAsia="Calibri" w:hAnsi="Calibri" w:cs="Calibri"/>
-          <w:sz w:val="28"/>
-          <w:szCs w:val="28"/>
-          <w:lang w:val="en-US"/>
-        </w:rPr>
-        <w:t>ese numbers are quite optimal, and assure that the system performs simple operations under stress without high possibility of error or inappropriate consequences.</w:t>
+        <w:t xml:space="preserve"> milliseconds. These numbers are quite optimal, and assure that the system performs simple operations under stress without high possibility of error or inappropriate consequences.</w:t>
       </w:r>
     </w:p>
     <w:p>
@@ -1346,16 +1320,7 @@
           <w:szCs w:val="28"/>
           <w:lang w:val="en-US"/>
         </w:rPr>
-        <w:t>For complex tests with multiple operations and checks to perform, such a managing entities (</w:t>
-      </w:r>
-      <w:r>
-        <w:rPr>
-          <w:rFonts w:ascii="Calibri" w:eastAsia="Calibri" w:hAnsi="Calibri" w:cs="Calibri"/>
-          <w:sz w:val="28"/>
-          <w:szCs w:val="28"/>
-          <w:lang w:val="en-US"/>
-        </w:rPr>
-        <w:t xml:space="preserve">listing, creating, editing and deleting them), the system performs at averages between </w:t>
+        <w:t xml:space="preserve">For complex tests with multiple operations and checks to perform, such a managing entities (listing, creating, editing and deleting them), the system performs at averages between </w:t>
       </w:r>
       <w:r>
         <w:rPr>
@@ -1488,16 +1453,7 @@
           <w:szCs w:val="28"/>
           <w:lang w:val="en-US"/>
         </w:rPr>
-        <w:t>. The avera</w:t>
-      </w:r>
-      <w:r>
-        <w:rPr>
-          <w:rFonts w:ascii="Calibri" w:eastAsia="Calibri" w:hAnsi="Calibri" w:cs="Calibri"/>
-          <w:sz w:val="28"/>
-          <w:szCs w:val="28"/>
-          <w:lang w:val="en-US"/>
-        </w:rPr>
-        <w:t xml:space="preserve">ge 90% line rests at between </w:t>
+        <w:t xml:space="preserve">. The average 90% line rests at between </w:t>
       </w:r>
       <w:r>
         <w:rPr>
@@ -1643,16 +1599,7 @@
           <w:szCs w:val="28"/>
           <w:lang w:val="en-US"/>
         </w:rPr>
-        <w:t>The narrow margins could represent the similarity between the most complex use cases, whereas the numbers don’t indicate there’s much difference with smaller tests. It is to be noted that the 90% line returns higher values, since these tests include more o</w:t>
-      </w:r>
-      <w:r>
-        <w:rPr>
-          <w:rFonts w:ascii="Calibri" w:eastAsia="Calibri" w:hAnsi="Calibri" w:cs="Calibri"/>
-          <w:sz w:val="28"/>
-          <w:szCs w:val="28"/>
-          <w:lang w:val="en-US"/>
-        </w:rPr>
-        <w:t>perations, and throughput doesn’t reach any significant spikes.</w:t>
+        <w:t>The narrow margins could represent the similarity between the most complex use cases, whereas the numbers don’t indicate there’s much difference with smaller tests. It is to be noted that the 90% line returns higher values, since these tests include more operations, and throughput doesn’t reach any significant spikes.</w:t>
       </w:r>
     </w:p>
     <w:p>
@@ -1780,16 +1727,7 @@
           <w:lang w:val="en-US"/>
         </w:rPr>
         <w:tab/>
-        <w:t>The specificat</w:t>
-      </w:r>
-      <w:r>
-        <w:rPr>
-          <w:rFonts w:ascii="Calibri" w:eastAsia="Calibri" w:hAnsi="Calibri" w:cs="Calibri"/>
-          <w:sz w:val="28"/>
-          <w:szCs w:val="28"/>
-          <w:lang w:val="en-US"/>
-        </w:rPr>
-        <w:t>ions of the system in which the tests were performed are as follows:</w:t>
+        <w:t>The specifications of the system in which the tests were performed are as follows:</w:t>
       </w:r>
     </w:p>
     <w:p>
@@ -1906,27 +1844,7 @@
           <w:szCs w:val="28"/>
           <w:lang w:val="en-US"/>
         </w:rPr>
-        <w:t>Given the specs, the syst</w:t>
-      </w:r>
-      <w:r>
-        <w:rPr>
-          <w:rFonts w:ascii="Calibri" w:eastAsia="Calibri" w:hAnsi="Calibri" w:cs="Calibri"/>
-          <w:sz w:val="28"/>
-          <w:szCs w:val="28"/>
-          <w:lang w:val="en-US"/>
-        </w:rPr>
-        <w:t>em performs well under stress, and only reaches highs in very specific o</w:t>
-      </w:r>
-      <w:bookmarkStart w:id="0" w:name="_GoBack"/>
-      <w:bookmarkEnd w:id="0"/>
-      <w:r>
-        <w:rPr>
-          <w:rFonts w:ascii="Calibri" w:eastAsia="Calibri" w:hAnsi="Calibri" w:cs="Calibri"/>
-          <w:sz w:val="28"/>
-          <w:szCs w:val="28"/>
-          <w:lang w:val="en-US"/>
-        </w:rPr>
-        <w:t xml:space="preserve">ccasions. During the most complex performance tests, processor activity and </w:t>
+        <w:t xml:space="preserve">Given the specs, the system performs well under stress, and only reaches highs in very specific occasions. During the most complex performance tests, processor activity and </w:t>
       </w:r>
       <w:r>
         <w:rPr>
@@ -2042,17 +1960,19 @@
           <w:szCs w:val="28"/>
           <w:lang w:val="en-US"/>
         </w:rPr>
-        <w:t>However, certain cases of use display spikes of 50% to 100% memory page use. If user activity increases, this could become the most serious bottleneck of the system, so our recommendation would be to swap the h</w:t>
-      </w:r>
-      <w:r>
-        <w:rPr>
-          <w:rFonts w:ascii="Calibri" w:eastAsia="Calibri" w:hAnsi="Calibri" w:cs="Calibri"/>
-          <w:sz w:val="28"/>
-          <w:szCs w:val="28"/>
-          <w:lang w:val="en-US"/>
-        </w:rPr>
-        <w:t>ard drive disk for a faster one, with more pagination cache.</w:t>
-      </w:r>
+        <w:t xml:space="preserve">However, certain cases of use display spikes of 50% to 100% memory page use. If user activity increases, this could become the most serious bottleneck of the system, so our recommendation would be to </w:t>
+      </w:r>
+      <w:r>
+        <w:rPr>
+          <w:rFonts w:ascii="Calibri" w:eastAsia="Calibri" w:hAnsi="Calibri" w:cs="Calibri"/>
+          <w:sz w:val="28"/>
+          <w:szCs w:val="28"/>
+          <w:lang w:val="en-US"/>
+        </w:rPr>
+        <w:t>increase the amount or quality of the available memory in the system, to allow broader pagination and avoid bottlenecking.</w:t>
+      </w:r>
+      <w:bookmarkStart w:id="0" w:name="_GoBack"/>
+      <w:bookmarkEnd w:id="0"/>
     </w:p>
     <w:sectPr>
       <w:footerReference w:type="default" r:id="rId10"/>
@@ -2109,7 +2029,7 @@
       <w:rPr>
         <w:noProof/>
       </w:rPr>
-      <w:t>6</w:t>
+      <w:t>5</w:t>
     </w:r>
     <w:r>
       <w:fldChar w:fldCharType="end"/>
